--- a/ДЗ_ответ на 3 вопрос.docx
+++ b/ДЗ_ответ на 3 вопрос.docx
@@ -2,6 +2,24 @@
 <file path=word/document.xml><?xml version="1.0" encoding="utf-8"?>
 <w:document xmlns:wpc="http://schemas.microsoft.com/office/word/2010/wordprocessingCanvas" xmlns:mc="http://schemas.openxmlformats.org/markup-compatibility/2006" xmlns:o="urn:schemas-microsoft-com:office:office" xmlns:r="http://schemas.openxmlformats.org/officeDocument/2006/relationships" xmlns:m="http://schemas.openxmlformats.org/officeDocument/2006/math" xmlns:v="urn:schemas-microsoft-com:vml" xmlns:wp14="http://schemas.microsoft.com/office/word/2010/wordprocessingDrawing" xmlns:wp="http://schemas.openxmlformats.org/drawingml/2006/wordprocessingDrawing" xmlns:w="http://schemas.openxmlformats.org/wordprocessingml/2006/main" xmlns:w14="http://schemas.microsoft.com/office/word/2010/wordml" xmlns:w10="urn:schemas-microsoft-com:office:word" xmlns:w15="http://schemas.microsoft.com/office/word/2012/wordml" xmlns:wpg="http://schemas.microsoft.com/office/word/2010/wordprocessingGroup" xmlns:wpi="http://schemas.microsoft.com/office/word/2010/wordprocessingInk" xmlns:wne="http://schemas.microsoft.com/office/word/2006/wordml" xmlns:wps="http://schemas.microsoft.com/office/word/2010/wordprocessingShape" xmlns:wpsCustomData="http://www.wps.cn/officeDocument/2013/wpsCustomData" mc:Ignorable="w14 w15 wp14">
   <w:body>
+    <w:p>
+      <w:pPr>
+        <w:rPr>
+          <w:rFonts w:hint="default" w:ascii="Times New Roman" w:hAnsi="Times New Roman" w:cs="Times New Roman"/>
+          <w:b w:val="0"/>
+          <w:bCs w:val="0"/>
+          <w:color w:val="000000" w:themeColor="text1"/>
+          <w:sz w:val="24"/>
+          <w:szCs w:val="24"/>
+          <w:lang w:val="ru-RU"/>
+          <w14:textFill>
+            <w14:solidFill>
+              <w14:schemeClr w14:val="tx1"/>
+            </w14:solidFill>
+          </w14:textFill>
+        </w:rPr>
+      </w:pPr>
+    </w:p>
     <w:p>
       <w:pPr>
         <w:pStyle w:val="6"/>
@@ -9,37 +27,194 @@
         <w:keepLines w:val="0"/>
         <w:widowControl/>
         <w:suppressLineNumbers w:val="0"/>
-        <w:shd w:val="clear" w:fill="F4F4FE"/>
+        <w:shd w:val="clear" w:fill="FFFFFF"/>
         <w:spacing w:before="0" w:beforeAutospacing="0" w:after="210" w:afterAutospacing="0"/>
         <w:ind w:left="0" w:right="0" w:firstLine="0"/>
+        <w:jc w:val="both"/>
         <w:rPr>
           <w:rFonts w:hint="default" w:ascii="Times New Roman" w:hAnsi="Times New Roman" w:eastAsia="Golos Text" w:cs="Times New Roman"/>
           <w:i w:val="0"/>
           <w:iCs w:val="0"/>
           <w:caps w:val="0"/>
-          <w:color w:val="333333"/>
+          <w:color w:val="000000" w:themeColor="text1"/>
           <w:spacing w:val="0"/>
           <w:sz w:val="24"/>
           <w:szCs w:val="24"/>
-        </w:rPr>
-      </w:pPr>
+          <w14:textFill>
+            <w14:solidFill>
+              <w14:schemeClr w14:val="tx1"/>
+            </w14:solidFill>
+          </w14:textFill>
+        </w:rPr>
+      </w:pPr>
+      <w:r>
+        <w:rPr>
+          <w:rFonts w:hint="default" w:ascii="Times New Roman" w:hAnsi="Times New Roman" w:cs="Times New Roman"/>
+          <w:b/>
+          <w:bCs/>
+          <w:color w:val="000000" w:themeColor="text1"/>
+          <w:sz w:val="24"/>
+          <w:szCs w:val="24"/>
+          <w:lang w:val="ru-RU"/>
+          <w14:textFill>
+            <w14:solidFill>
+              <w14:schemeClr w14:val="tx1"/>
+            </w14:solidFill>
+          </w14:textFill>
+        </w:rPr>
+        <w:t xml:space="preserve">3 Вопрос: </w:t>
+      </w:r>
       <w:r>
         <w:rPr>
           <w:rFonts w:hint="default" w:ascii="Times New Roman" w:hAnsi="Times New Roman" w:eastAsia="Golos Text" w:cs="Times New Roman"/>
           <w:i w:val="0"/>
           <w:iCs w:val="0"/>
           <w:caps w:val="0"/>
-          <w:color w:val="000000"/>
+          <w:color w:val="000000" w:themeColor="text1"/>
           <w:spacing w:val="0"/>
           <w:sz w:val="24"/>
           <w:szCs w:val="24"/>
-          <w:shd w:val="clear" w:fill="F4F4FE"/>
-        </w:rPr>
-        <w:t>Приложение электронной почты, кроме прочего, состоит из следующих элементов:  «Страница входа», «Главная страница», кнопки “Отправить письмо”, “Удалить письмо”, разделы “Удаленные”, “Отправленные”, “Входящие”. В новом релизе был добавлен раздел “Черновики” и исправлена ошибка, при которой удаленное письмо попадало в раздел “Отправленные”.</w:t>
-      </w:r>
-    </w:p>
-    <w:p>
-      <w:pPr>
+          <w:shd w:val="clear" w:fill="FFFFFF"/>
+          <w14:textFill>
+            <w14:solidFill>
+              <w14:schemeClr w14:val="tx1"/>
+            </w14:solidFill>
+          </w14:textFill>
+        </w:rPr>
+        <w:t>Ответьте на вопросы:</w:t>
+      </w:r>
+    </w:p>
+    <w:p>
+      <w:pPr>
+        <w:keepNext w:val="0"/>
+        <w:keepLines w:val="0"/>
+        <w:widowControl/>
+        <w:numPr>
+          <w:numId w:val="0"/>
+        </w:numPr>
+        <w:suppressLineNumbers w:val="0"/>
+        <w:spacing w:before="0" w:beforeAutospacing="1" w:after="0" w:afterAutospacing="1"/>
+        <w:ind w:left="400" w:leftChars="0"/>
+        <w:jc w:val="both"/>
+        <w:rPr>
+          <w:rFonts w:hint="default" w:ascii="Times New Roman" w:hAnsi="Times New Roman" w:cs="Times New Roman"/>
+          <w:color w:val="000000" w:themeColor="text1"/>
+          <w:sz w:val="24"/>
+          <w:szCs w:val="24"/>
+          <w14:textFill>
+            <w14:solidFill>
+              <w14:schemeClr w14:val="tx1"/>
+            </w14:solidFill>
+          </w14:textFill>
+        </w:rPr>
+      </w:pPr>
+      <w:r>
+        <w:rPr>
+          <w:rFonts w:hint="default" w:ascii="Times New Roman" w:hAnsi="Times New Roman" w:eastAsia="Golos Text" w:cs="Times New Roman"/>
+          <w:i w:val="0"/>
+          <w:iCs w:val="0"/>
+          <w:caps w:val="0"/>
+          <w:color w:val="000000" w:themeColor="text1"/>
+          <w:spacing w:val="0"/>
+          <w:sz w:val="24"/>
+          <w:szCs w:val="24"/>
+          <w:shd w:val="clear" w:fill="FFFFFF"/>
+          <w:lang w:val="ru-RU"/>
+          <w14:textFill>
+            <w14:solidFill>
+              <w14:schemeClr w14:val="tx1"/>
+            </w14:solidFill>
+          </w14:textFill>
+        </w:rPr>
+        <w:t xml:space="preserve">1. </w:t>
+      </w:r>
+      <w:r>
+        <w:rPr>
+          <w:rFonts w:hint="default" w:ascii="Times New Roman" w:hAnsi="Times New Roman" w:eastAsia="Golos Text" w:cs="Times New Roman"/>
+          <w:i w:val="0"/>
+          <w:iCs w:val="0"/>
+          <w:caps w:val="0"/>
+          <w:color w:val="000000" w:themeColor="text1"/>
+          <w:spacing w:val="0"/>
+          <w:sz w:val="24"/>
+          <w:szCs w:val="24"/>
+          <w:shd w:val="clear" w:fill="FFFFFF"/>
+          <w14:textFill>
+            <w14:solidFill>
+              <w14:schemeClr w14:val="tx1"/>
+            </w14:solidFill>
+          </w14:textFill>
+        </w:rPr>
+        <w:t>Приведите пример - ui-элемента из категории Input Controls.</w:t>
+      </w:r>
+    </w:p>
+    <w:p>
+      <w:pPr>
+        <w:keepNext w:val="0"/>
+        <w:keepLines w:val="0"/>
+        <w:widowControl/>
+        <w:numPr>
+          <w:numId w:val="0"/>
+        </w:numPr>
+        <w:suppressLineNumbers w:val="0"/>
+        <w:spacing w:before="0" w:beforeAutospacing="1" w:after="0" w:afterAutospacing="1"/>
+        <w:ind w:left="400" w:leftChars="0"/>
+        <w:jc w:val="both"/>
+        <w:rPr>
+          <w:rFonts w:hint="default" w:ascii="Times New Roman" w:hAnsi="Times New Roman" w:cs="Times New Roman"/>
+          <w:color w:val="000000" w:themeColor="text1"/>
+          <w:sz w:val="24"/>
+          <w:szCs w:val="24"/>
+          <w14:textFill>
+            <w14:solidFill>
+              <w14:schemeClr w14:val="tx1"/>
+            </w14:solidFill>
+          </w14:textFill>
+        </w:rPr>
+      </w:pPr>
+      <w:r>
+        <w:rPr>
+          <w:rFonts w:hint="default" w:ascii="Times New Roman" w:hAnsi="Times New Roman" w:eastAsia="Golos Text" w:cs="Times New Roman"/>
+          <w:i w:val="0"/>
+          <w:iCs w:val="0"/>
+          <w:caps w:val="0"/>
+          <w:color w:val="000000" w:themeColor="text1"/>
+          <w:spacing w:val="0"/>
+          <w:sz w:val="24"/>
+          <w:szCs w:val="24"/>
+          <w:shd w:val="clear" w:fill="FFFFFF"/>
+          <w:lang w:val="ru-RU"/>
+          <w14:textFill>
+            <w14:solidFill>
+              <w14:schemeClr w14:val="tx1"/>
+            </w14:solidFill>
+          </w14:textFill>
+        </w:rPr>
+        <w:t xml:space="preserve">2. </w:t>
+      </w:r>
+      <w:r>
+        <w:rPr>
+          <w:rFonts w:hint="default" w:ascii="Times New Roman" w:hAnsi="Times New Roman" w:eastAsia="Golos Text" w:cs="Times New Roman"/>
+          <w:i w:val="0"/>
+          <w:iCs w:val="0"/>
+          <w:caps w:val="0"/>
+          <w:color w:val="000000" w:themeColor="text1"/>
+          <w:spacing w:val="0"/>
+          <w:sz w:val="24"/>
+          <w:szCs w:val="24"/>
+          <w:shd w:val="clear" w:fill="FFFFFF"/>
+          <w14:textFill>
+            <w14:solidFill>
+              <w14:schemeClr w14:val="tx1"/>
+            </w14:solidFill>
+          </w14:textFill>
+        </w:rPr>
+        <w:t>Является ли командная строка частью GUI?</w:t>
+      </w:r>
+    </w:p>
+    <w:p>
+      <w:pPr>
+        <w:spacing w:line="240" w:lineRule="auto"/>
         <w:rPr>
           <w:rFonts w:hint="default" w:ascii="Times New Roman" w:hAnsi="Times New Roman" w:cs="Times New Roman"/>
           <w:b w:val="0"/>
@@ -62,6 +237,18 @@
           <w:lang w:val="ru-RU"/>
         </w:rPr>
       </w:pPr>
+    </w:p>
+    <w:p>
+      <w:pPr>
+        <w:spacing w:line="240" w:lineRule="auto"/>
+        <w:jc w:val="both"/>
+        <w:rPr>
+          <w:rFonts w:hint="default" w:ascii="Times New Roman" w:hAnsi="Times New Roman" w:cs="Times New Roman"/>
+          <w:sz w:val="24"/>
+          <w:szCs w:val="24"/>
+          <w:lang w:val="ru-RU"/>
+        </w:rPr>
+      </w:pPr>
       <w:r>
         <w:rPr>
           <w:rFonts w:hint="default" w:ascii="Times New Roman" w:hAnsi="Times New Roman" w:cs="Times New Roman"/>
@@ -71,408 +258,150 @@
           <w:szCs w:val="24"/>
           <w:lang w:val="ru-RU"/>
         </w:rPr>
-        <w:t xml:space="preserve">3 Вопрос: </w:t>
-      </w:r>
-      <w:r>
-        <w:rPr>
-          <w:rFonts w:hint="default" w:ascii="Times New Roman" w:hAnsi="Times New Roman" w:cs="Times New Roman"/>
-          <w:b w:val="0"/>
-          <w:bCs w:val="0"/>
-          <w:sz w:val="24"/>
-          <w:szCs w:val="24"/>
-          <w:lang w:val="ru-RU"/>
-        </w:rPr>
-        <w:t>Какой вид тестирования желательно провести в первую очередь на новом билде(релизе) приложения эл.почты?</w:t>
+        <w:t>Ответ :</w:t>
+      </w:r>
+      <w:r>
+        <w:rPr>
+          <w:rFonts w:hint="default" w:ascii="Times New Roman" w:hAnsi="Times New Roman" w:cs="Times New Roman"/>
+          <w:sz w:val="24"/>
+          <w:szCs w:val="24"/>
+          <w:lang w:val="ru-RU"/>
+        </w:rPr>
+        <w:t xml:space="preserve"> </w:t>
       </w:r>
     </w:p>
     <w:p>
       <w:pPr>
         <w:spacing w:line="240" w:lineRule="auto"/>
-        <w:rPr>
-          <w:rFonts w:hint="default" w:ascii="Times New Roman" w:hAnsi="Times New Roman" w:cs="Times New Roman"/>
-          <w:b w:val="0"/>
-          <w:bCs w:val="0"/>
-          <w:sz w:val="24"/>
-          <w:szCs w:val="24"/>
-          <w:lang w:val="ru-RU"/>
-        </w:rPr>
-      </w:pPr>
-    </w:p>
-    <w:p>
-      <w:pPr>
-        <w:spacing w:line="240" w:lineRule="auto"/>
-        <w:jc w:val="both"/>
-        <w:rPr>
-          <w:rFonts w:hint="default" w:ascii="Times New Roman" w:hAnsi="Times New Roman" w:cs="Times New Roman"/>
-          <w:sz w:val="24"/>
-          <w:szCs w:val="24"/>
-          <w:lang w:val="ru-RU"/>
-        </w:rPr>
-      </w:pPr>
-      <w:r>
-        <w:rPr>
-          <w:rFonts w:hint="default" w:ascii="Times New Roman" w:hAnsi="Times New Roman" w:cs="Times New Roman"/>
-          <w:b/>
-          <w:bCs/>
-          <w:sz w:val="24"/>
-          <w:szCs w:val="24"/>
-          <w:lang w:val="ru-RU"/>
-        </w:rPr>
-        <w:t>Ответ :</w:t>
-      </w:r>
-      <w:r>
-        <w:rPr>
-          <w:rFonts w:hint="default" w:ascii="Times New Roman" w:hAnsi="Times New Roman" w:cs="Times New Roman"/>
-          <w:sz w:val="24"/>
-          <w:szCs w:val="24"/>
-          <w:lang w:val="ru-RU"/>
-        </w:rPr>
-        <w:t xml:space="preserve"> </w:t>
-      </w:r>
-      <w:r>
-        <w:rPr>
-          <w:rFonts w:hint="default" w:ascii="Times New Roman" w:hAnsi="Times New Roman" w:cs="Times New Roman"/>
-          <w:sz w:val="24"/>
-          <w:szCs w:val="24"/>
-          <w:lang w:val="en-US"/>
-        </w:rPr>
-        <w:t>Smock</w:t>
-      </w:r>
-      <w:r>
-        <w:rPr>
-          <w:rFonts w:hint="default" w:ascii="Times New Roman" w:hAnsi="Times New Roman" w:cs="Times New Roman"/>
-          <w:sz w:val="24"/>
-          <w:szCs w:val="24"/>
-          <w:lang w:val="ru-RU"/>
-        </w:rPr>
-        <w:t>-тест проверить корректную работу основных функций приложения эл.почты, добавленного нового раздела «Черновики».</w:t>
-      </w:r>
-    </w:p>
-    <w:p>
-      <w:pPr>
-        <w:spacing w:line="240" w:lineRule="auto"/>
-        <w:jc w:val="both"/>
-        <w:rPr>
-          <w:rFonts w:hint="default" w:ascii="Times New Roman" w:hAnsi="Times New Roman" w:cs="Times New Roman"/>
-          <w:sz w:val="24"/>
-          <w:szCs w:val="24"/>
-        </w:rPr>
-      </w:pPr>
-      <w:r>
-        <w:rPr>
-          <w:rStyle w:val="5"/>
-          <w:rFonts w:hint="default" w:ascii="Times New Roman" w:hAnsi="Times New Roman" w:cs="Times New Roman"/>
-          <w:sz w:val="24"/>
-          <w:szCs w:val="24"/>
-        </w:rPr>
-        <w:t>Цель</w:t>
-      </w:r>
-      <w:r>
-        <w:rPr>
-          <w:rFonts w:hint="default" w:ascii="Times New Roman" w:hAnsi="Times New Roman" w:cs="Times New Roman"/>
-          <w:sz w:val="24"/>
-          <w:szCs w:val="24"/>
-        </w:rPr>
-        <w:t>: Быстро убедиться, что приложение стабильно и готово для более глубокого тестирования, например, функционального и регрессионного.</w:t>
-      </w:r>
-    </w:p>
-    <w:p>
-      <w:pPr>
-        <w:spacing w:line="240" w:lineRule="auto"/>
-        <w:ind w:firstLine="708" w:firstLineChars="0"/>
-        <w:jc w:val="both"/>
-        <w:rPr>
-          <w:rFonts w:hint="default" w:ascii="Times New Roman" w:hAnsi="Times New Roman" w:cs="Times New Roman"/>
-          <w:sz w:val="24"/>
-          <w:szCs w:val="24"/>
-          <w:lang w:val="ru-RU"/>
-        </w:rPr>
-      </w:pPr>
-      <w:r>
-        <w:rPr>
-          <w:rFonts w:hint="default" w:ascii="Times New Roman" w:hAnsi="Times New Roman" w:cs="Times New Roman"/>
-          <w:sz w:val="24"/>
-          <w:szCs w:val="24"/>
-          <w:lang w:val="ru-RU"/>
-        </w:rPr>
-        <w:t>Так же отдельно по задаче необходимо проведение Ре-теста исправленной ошибки, согласно которой удалённое письмо попадало в раздел «Отправленные». Приоритетной задачей является Ре-тест исправленного бага.</w:t>
-      </w:r>
-    </w:p>
-    <w:p>
-      <w:pPr>
-        <w:spacing w:line="240" w:lineRule="auto"/>
-        <w:jc w:val="both"/>
-        <w:rPr>
-          <w:rFonts w:hint="default" w:ascii="Times New Roman" w:hAnsi="Times New Roman" w:cs="Times New Roman"/>
-          <w:sz w:val="24"/>
-          <w:szCs w:val="24"/>
-          <w:lang w:val="ru-RU"/>
-        </w:rPr>
-      </w:pPr>
-    </w:p>
-    <w:p>
-      <w:pPr>
-        <w:spacing w:line="240" w:lineRule="auto"/>
-        <w:jc w:val="both"/>
-        <w:rPr>
-          <w:rFonts w:hint="default" w:ascii="Times New Roman" w:hAnsi="Times New Roman" w:cs="Times New Roman"/>
-          <w:sz w:val="24"/>
-          <w:szCs w:val="24"/>
-          <w:lang w:val="ru-RU"/>
-        </w:rPr>
-      </w:pPr>
-      <w:r>
-        <w:rPr>
-          <w:rFonts w:hint="default" w:ascii="Times New Roman" w:hAnsi="Times New Roman" w:cs="Times New Roman"/>
-          <w:sz w:val="24"/>
-          <w:szCs w:val="24"/>
-          <w:lang w:val="ru-RU"/>
-        </w:rPr>
-        <w:t xml:space="preserve"> </w:t>
-      </w:r>
-      <w:r>
-        <w:rPr>
-          <w:rFonts w:hint="default" w:ascii="Times New Roman" w:hAnsi="Times New Roman" w:cs="Times New Roman"/>
-          <w:sz w:val="24"/>
-          <w:szCs w:val="24"/>
-          <w:lang w:val="en-US"/>
-        </w:rPr>
-        <w:t>Smock</w:t>
-      </w:r>
-      <w:r>
-        <w:rPr>
-          <w:rFonts w:hint="default" w:ascii="Times New Roman" w:hAnsi="Times New Roman" w:cs="Times New Roman"/>
-          <w:sz w:val="24"/>
-          <w:szCs w:val="24"/>
-          <w:lang w:val="ru-RU"/>
-        </w:rPr>
-        <w:t>-тест</w:t>
-      </w:r>
-      <w:r>
-        <w:rPr>
-          <w:rFonts w:hint="default" w:ascii="Times New Roman" w:hAnsi="Times New Roman" w:cs="Times New Roman"/>
-          <w:sz w:val="24"/>
-          <w:szCs w:val="24"/>
-          <w:lang w:val="en-US"/>
-        </w:rPr>
-        <w:t xml:space="preserve"> </w:t>
-      </w:r>
-      <w:r>
-        <w:rPr>
-          <w:rFonts w:hint="default" w:ascii="Times New Roman" w:hAnsi="Times New Roman" w:cs="Times New Roman"/>
-          <w:sz w:val="24"/>
-          <w:szCs w:val="24"/>
-        </w:rPr>
-        <w:t>позвол</w:t>
-      </w:r>
-      <w:r>
-        <w:rPr>
-          <w:rFonts w:hint="default" w:ascii="Times New Roman" w:hAnsi="Times New Roman" w:cs="Times New Roman"/>
-          <w:sz w:val="24"/>
-          <w:szCs w:val="24"/>
-          <w:lang w:val="ru-RU"/>
-        </w:rPr>
-        <w:t>ит</w:t>
-      </w:r>
-      <w:r>
-        <w:rPr>
-          <w:rFonts w:hint="default" w:ascii="Times New Roman" w:hAnsi="Times New Roman" w:cs="Times New Roman"/>
-          <w:sz w:val="24"/>
-          <w:szCs w:val="24"/>
-          <w:lang w:val="en-US"/>
-        </w:rPr>
-        <w:t xml:space="preserve"> </w:t>
-      </w:r>
-      <w:r>
-        <w:rPr>
-          <w:rFonts w:hint="default" w:ascii="Times New Roman" w:hAnsi="Times New Roman" w:cs="Times New Roman"/>
-          <w:sz w:val="24"/>
-          <w:szCs w:val="24"/>
-        </w:rPr>
-        <w:t xml:space="preserve"> убедиться, что базовый функционал, включая добавленные или исправленные функции, работает корректно. В данном случае после релиза с добавлением раздела "Черновики" и исправлением ошибки, дымовое тестирование проверит, работают ли следующие ключевые элементы приложения:</w:t>
-      </w:r>
-      <w:r>
-        <w:rPr>
-          <w:rFonts w:hint="default" w:ascii="Times New Roman" w:hAnsi="Times New Roman" w:cs="Times New Roman"/>
-          <w:sz w:val="24"/>
-          <w:szCs w:val="24"/>
-          <w:lang w:val="ru-RU"/>
-        </w:rPr>
-        <w:t xml:space="preserve"> </w:t>
-      </w:r>
-    </w:p>
-    <w:p>
-      <w:pPr>
-        <w:spacing w:line="240" w:lineRule="auto"/>
-        <w:ind w:firstLine="708" w:firstLineChars="0"/>
-        <w:jc w:val="both"/>
-        <w:rPr>
-          <w:rFonts w:hint="default" w:ascii="Times New Roman" w:hAnsi="Times New Roman" w:cs="Times New Roman"/>
-          <w:sz w:val="24"/>
-          <w:szCs w:val="24"/>
-          <w:lang w:val="ru-RU"/>
-        </w:rPr>
-      </w:pPr>
-      <w:r>
-        <w:rPr>
-          <w:rFonts w:hint="default" w:ascii="Times New Roman" w:hAnsi="Times New Roman" w:cs="Times New Roman"/>
-          <w:sz w:val="24"/>
-          <w:szCs w:val="24"/>
-          <w:lang w:val="ru-RU"/>
-        </w:rPr>
-        <w:t xml:space="preserve">- </w:t>
-      </w:r>
-      <w:r>
-        <w:rPr>
-          <w:rFonts w:hint="default" w:ascii="Times New Roman" w:hAnsi="Times New Roman" w:cs="Times New Roman"/>
-          <w:sz w:val="24"/>
-          <w:szCs w:val="24"/>
-        </w:rPr>
-        <w:t>Возможность входа на «Страницу входа»;</w:t>
-      </w:r>
-      <w:r>
-        <w:rPr>
-          <w:rFonts w:hint="default" w:ascii="Times New Roman" w:hAnsi="Times New Roman" w:cs="Times New Roman"/>
-          <w:sz w:val="24"/>
-          <w:szCs w:val="24"/>
-          <w:lang w:val="ru-RU"/>
-        </w:rPr>
-        <w:t xml:space="preserve"> </w:t>
-      </w:r>
-    </w:p>
-    <w:p>
-      <w:pPr>
-        <w:spacing w:line="240" w:lineRule="auto"/>
-        <w:ind w:firstLine="708" w:firstLineChars="0"/>
-        <w:jc w:val="both"/>
-        <w:rPr>
-          <w:rFonts w:hint="default" w:ascii="Times New Roman" w:hAnsi="Times New Roman" w:cs="Times New Roman"/>
-          <w:sz w:val="24"/>
-          <w:szCs w:val="24"/>
-          <w:lang w:val="ru-RU"/>
-        </w:rPr>
-      </w:pPr>
-      <w:r>
-        <w:rPr>
-          <w:rFonts w:hint="default" w:ascii="Times New Roman" w:hAnsi="Times New Roman" w:cs="Times New Roman"/>
-          <w:sz w:val="24"/>
-          <w:szCs w:val="24"/>
-          <w:lang w:val="ru-RU"/>
-        </w:rPr>
-        <w:t xml:space="preserve">- </w:t>
-      </w:r>
-      <w:r>
-        <w:rPr>
-          <w:rFonts w:hint="default" w:ascii="Times New Roman" w:hAnsi="Times New Roman" w:cs="Times New Roman"/>
-          <w:sz w:val="24"/>
-          <w:szCs w:val="24"/>
-        </w:rPr>
-        <w:t>Работоспособность «Главной страницы»;</w:t>
-      </w:r>
-      <w:r>
-        <w:rPr>
-          <w:rFonts w:hint="default" w:ascii="Times New Roman" w:hAnsi="Times New Roman" w:cs="Times New Roman"/>
-          <w:sz w:val="24"/>
-          <w:szCs w:val="24"/>
-          <w:lang w:val="ru-RU"/>
-        </w:rPr>
-        <w:t xml:space="preserve"> </w:t>
-      </w:r>
-    </w:p>
-    <w:p>
-      <w:pPr>
-        <w:spacing w:line="240" w:lineRule="auto"/>
-        <w:ind w:firstLine="708" w:firstLineChars="0"/>
-        <w:jc w:val="both"/>
-        <w:rPr>
-          <w:rFonts w:hint="default" w:ascii="Times New Roman" w:hAnsi="Times New Roman" w:cs="Times New Roman"/>
-          <w:sz w:val="24"/>
-          <w:szCs w:val="24"/>
-        </w:rPr>
-      </w:pPr>
-      <w:r>
-        <w:rPr>
-          <w:rFonts w:hint="default" w:ascii="Times New Roman" w:hAnsi="Times New Roman" w:cs="Times New Roman"/>
-          <w:sz w:val="24"/>
-          <w:szCs w:val="24"/>
-          <w:lang w:val="ru-RU"/>
-        </w:rPr>
-        <w:t xml:space="preserve">- </w:t>
-      </w:r>
-      <w:r>
-        <w:rPr>
-          <w:rFonts w:hint="default" w:ascii="Times New Roman" w:hAnsi="Times New Roman" w:cs="Times New Roman"/>
-          <w:sz w:val="24"/>
-          <w:szCs w:val="24"/>
-        </w:rPr>
-        <w:t>Корректность работы кнопок «Отправить письмо» и «Удалить письмо»;</w:t>
-      </w:r>
-    </w:p>
-    <w:p>
-      <w:pPr>
-        <w:spacing w:line="240" w:lineRule="auto"/>
-        <w:ind w:firstLine="708" w:firstLineChars="0"/>
-        <w:jc w:val="both"/>
-        <w:rPr>
-          <w:rFonts w:hint="default" w:ascii="Times New Roman" w:hAnsi="Times New Roman" w:cs="Times New Roman"/>
-          <w:sz w:val="24"/>
-          <w:szCs w:val="24"/>
-          <w:lang w:val="ru-RU"/>
-        </w:rPr>
-      </w:pPr>
-      <w:r>
-        <w:rPr>
-          <w:rFonts w:hint="default" w:ascii="Times New Roman" w:hAnsi="Times New Roman" w:cs="Times New Roman"/>
-          <w:sz w:val="24"/>
-          <w:szCs w:val="24"/>
-          <w:lang w:val="ru-RU"/>
-        </w:rPr>
-        <w:t xml:space="preserve">- </w:t>
-      </w:r>
-      <w:r>
-        <w:rPr>
-          <w:rFonts w:hint="default" w:ascii="Times New Roman" w:hAnsi="Times New Roman" w:cs="Times New Roman"/>
-          <w:sz w:val="24"/>
-          <w:szCs w:val="24"/>
-        </w:rPr>
-        <w:t>Проверка работоспособности всех разделов: «Входящие»,</w:t>
-      </w:r>
-      <w:r>
-        <w:rPr>
-          <w:rFonts w:hint="default" w:ascii="Times New Roman" w:hAnsi="Times New Roman" w:cs="Times New Roman"/>
-          <w:sz w:val="24"/>
-          <w:szCs w:val="24"/>
-          <w:lang w:val="ru-RU"/>
-        </w:rPr>
-        <w:t xml:space="preserve"> </w:t>
-      </w:r>
-      <w:r>
-        <w:rPr>
-          <w:rFonts w:hint="default" w:ascii="Times New Roman" w:hAnsi="Times New Roman" w:cs="Times New Roman"/>
-          <w:sz w:val="24"/>
-          <w:szCs w:val="24"/>
-        </w:rPr>
-        <w:t>«Отправленные»,</w:t>
-      </w:r>
-      <w:r>
-        <w:rPr>
-          <w:rFonts w:hint="default" w:ascii="Times New Roman" w:hAnsi="Times New Roman" w:cs="Times New Roman"/>
-          <w:sz w:val="24"/>
-          <w:szCs w:val="24"/>
-          <w:lang w:val="ru-RU"/>
-        </w:rPr>
-        <w:t xml:space="preserve"> </w:t>
-      </w:r>
-      <w:r>
-        <w:rPr>
-          <w:rFonts w:hint="default" w:ascii="Times New Roman" w:hAnsi="Times New Roman" w:cs="Times New Roman"/>
-          <w:sz w:val="24"/>
-          <w:szCs w:val="24"/>
-        </w:rPr>
-        <w:t>«Удаленные», и нового раздела «Черновики».</w:t>
-      </w:r>
+        <w:jc w:val="both"/>
+        <w:rPr>
+          <w:rFonts w:hint="default" w:ascii="Times New Roman" w:hAnsi="Times New Roman" w:cs="Times New Roman"/>
+          <w:sz w:val="24"/>
+          <w:szCs w:val="24"/>
+          <w:lang w:val="ru-RU"/>
+        </w:rPr>
+      </w:pPr>
       <w:bookmarkStart w:id="0" w:name="_GoBack"/>
       <w:bookmarkEnd w:id="0"/>
+    </w:p>
+    <w:p>
+      <w:pPr>
+        <w:jc w:val="both"/>
+        <w:rPr>
+          <w:rFonts w:hint="default" w:ascii="Times New Roman" w:hAnsi="Times New Roman" w:cs="Times New Roman"/>
+          <w:sz w:val="24"/>
+          <w:szCs w:val="24"/>
+        </w:rPr>
+      </w:pPr>
+      <w:r>
+        <w:rPr>
+          <w:rFonts w:hint="default" w:ascii="Times New Roman" w:hAnsi="Times New Roman" w:cs="Times New Roman"/>
+          <w:sz w:val="24"/>
+          <w:szCs w:val="24"/>
+        </w:rPr>
+        <w:t xml:space="preserve">1. Пример UI-элемента из категории Input Controls:  </w:t>
+      </w:r>
+    </w:p>
+    <w:p>
+      <w:pPr>
+        <w:jc w:val="both"/>
+        <w:rPr>
+          <w:rFonts w:hint="default" w:ascii="Times New Roman" w:hAnsi="Times New Roman" w:cs="Times New Roman"/>
+          <w:sz w:val="24"/>
+          <w:szCs w:val="24"/>
+        </w:rPr>
+      </w:pPr>
+      <w:r>
+        <w:rPr>
+          <w:rFonts w:hint="default" w:ascii="Times New Roman" w:hAnsi="Times New Roman" w:cs="Times New Roman"/>
+          <w:sz w:val="24"/>
+          <w:szCs w:val="24"/>
+        </w:rPr>
+        <w:t xml:space="preserve">   Один из примеров — это текстовое поле, где пользователи могут вводить текстовые данные</w:t>
+      </w:r>
+      <w:r>
+        <w:rPr>
+          <w:rFonts w:hint="default" w:ascii="Times New Roman" w:hAnsi="Times New Roman" w:cs="Times New Roman"/>
+          <w:sz w:val="24"/>
+          <w:szCs w:val="24"/>
+          <w:lang w:val="ru-RU"/>
+        </w:rPr>
+        <w:t xml:space="preserve">, </w:t>
+      </w:r>
+      <w:r>
+        <w:rPr>
+          <w:rFonts w:hint="default" w:ascii="Times New Roman" w:hAnsi="Times New Roman" w:eastAsia="SimSun" w:cs="Times New Roman"/>
+          <w:sz w:val="24"/>
+          <w:szCs w:val="24"/>
+        </w:rPr>
+        <w:t>например, поле для ввода имени или адреса электронной почты на веб-форме</w:t>
+      </w:r>
+      <w:r>
+        <w:rPr>
+          <w:rFonts w:hint="default" w:ascii="Times New Roman" w:hAnsi="Times New Roman" w:cs="Times New Roman"/>
+          <w:sz w:val="24"/>
+          <w:szCs w:val="24"/>
+        </w:rPr>
+        <w:t>. Другие примеры: кнопки (Buttons), флажки (Checkboxes), переключатели (Radio Buttons), выпадающие списки (Drop-down Lists).</w:t>
+      </w:r>
+    </w:p>
+    <w:p>
+      <w:pPr>
+        <w:jc w:val="both"/>
+        <w:rPr>
+          <w:rFonts w:hint="default" w:ascii="Times New Roman" w:hAnsi="Times New Roman" w:cs="Times New Roman"/>
+          <w:sz w:val="24"/>
+          <w:szCs w:val="24"/>
+        </w:rPr>
+      </w:pPr>
+    </w:p>
+    <w:p>
+      <w:pPr>
+        <w:jc w:val="both"/>
+        <w:rPr>
+          <w:rFonts w:hint="default" w:ascii="Times New Roman" w:hAnsi="Times New Roman" w:cs="Times New Roman"/>
+          <w:sz w:val="24"/>
+          <w:szCs w:val="24"/>
+        </w:rPr>
+      </w:pPr>
+      <w:r>
+        <w:rPr>
+          <w:rFonts w:hint="default" w:ascii="Times New Roman" w:hAnsi="Times New Roman" w:cs="Times New Roman"/>
+          <w:sz w:val="24"/>
+          <w:szCs w:val="24"/>
+        </w:rPr>
+        <w:t xml:space="preserve">2. Является ли командная строка частью GUI?  </w:t>
+      </w:r>
+    </w:p>
+    <w:p>
+      <w:pPr>
+        <w:jc w:val="both"/>
+        <w:rPr>
+          <w:rFonts w:hint="default" w:ascii="Times New Roman" w:hAnsi="Times New Roman" w:cs="Times New Roman"/>
+          <w:sz w:val="24"/>
+          <w:szCs w:val="24"/>
+        </w:rPr>
+      </w:pPr>
+      <w:r>
+        <w:rPr>
+          <w:rFonts w:hint="default" w:ascii="Times New Roman" w:hAnsi="Times New Roman" w:cs="Times New Roman"/>
+          <w:sz w:val="24"/>
+          <w:szCs w:val="24"/>
+        </w:rPr>
+        <w:t xml:space="preserve">   Нет, командная строка (CLI - Command Line Interface) не является частью графического интерфейса пользователя (GUI). Командная строка относится к текстовому интерфейсу, где пользователь взаимодействует с системой через ввод текстовых команд, а не через графические элементы, как в GUI.</w:t>
+      </w:r>
+    </w:p>
+    <w:p>
+      <w:pPr>
+        <w:spacing w:line="240" w:lineRule="auto"/>
+        <w:jc w:val="both"/>
+        <w:rPr>
+          <w:rFonts w:hint="default" w:ascii="Times New Roman" w:hAnsi="Times New Roman" w:cs="Times New Roman"/>
+          <w:sz w:val="24"/>
+          <w:szCs w:val="24"/>
+          <w:lang w:val="ru-RU"/>
+        </w:rPr>
+      </w:pPr>
     </w:p>
     <w:sectPr>
       <w:pgSz w:w="11906" w:h="16838"/>
